--- a/LDA_for_blog.docx
+++ b/LDA_for_blog.docx
@@ -470,14 +470,13 @@
           <w:numId w:val="1"/>
         </w:numPr>
         <w:shd w:val="clear" w:color="auto" w:fill="FFFFFF"/>
-        <w:spacing w:before="252" w:beforeAutospacing="0" w:after="0" w:afterAutospacing="0" w:line="480" w:lineRule="atLeast"/>
+        <w:autoSpaceDE w:val="0"/>
+        <w:autoSpaceDN w:val="0"/>
+        <w:adjustRightInd w:val="0"/>
+        <w:spacing w:before="252" w:beforeAutospacing="0" w:after="0" w:afterAutospacing="0"/>
         <w:ind w:left="450"/>
         <w:rPr>
-          <w:rFonts w:ascii="Georgia" w:hAnsi="Georgia" w:cs="Segoe UI"/>
-          <w:color w:val="292929"/>
-          <w:spacing w:val="-1"/>
-          <w:sz w:val="20"/>
-          <w:szCs w:val="20"/>
+          <w:rFonts w:ascii="NimbusRomNo9L-Regu" w:hAnsi="NimbusRomNo9L-Regu" w:cs="NimbusRomNo9L-Regu"/>
         </w:rPr>
       </w:pPr>
       <w:r>
@@ -526,14 +525,51 @@
     </w:p>
     <w:p>
       <w:pPr>
+        <w:pStyle w:val="jz"/>
+        <w:numPr>
+          <w:ilvl w:val="1"/>
+          <w:numId w:val="1"/>
+        </w:numPr>
+        <w:shd w:val="clear" w:color="auto" w:fill="FFFFFF"/>
         <w:autoSpaceDE w:val="0"/>
         <w:autoSpaceDN w:val="0"/>
         <w:adjustRightInd w:val="0"/>
-        <w:spacing w:after="0" w:line="240" w:lineRule="auto"/>
-        <w:rPr>
-          <w:rFonts w:ascii="NimbusRomNo9L-Regu" w:hAnsi="NimbusRomNo9L-Regu" w:cs="NimbusRomNo9L-Regu"/>
-        </w:rPr>
-      </w:pPr>
+        <w:spacing w:before="252" w:beforeAutospacing="0" w:after="0" w:afterAutospacing="0"/>
+        <w:rPr>
+          <w:rFonts w:ascii="NimbusRomNo9L-Regu" w:hAnsi="NimbusRomNo9L-Regu" w:cs="NimbusRomNo9L-Regu"/>
+        </w:rPr>
+      </w:pPr>
+      <w:r>
+        <w:rPr>
+          <w:rFonts w:ascii="Tahoma" w:hAnsi="Tahoma" w:cs="Tahoma"/>
+          <w:color w:val="333333"/>
+          <w:sz w:val="21"/>
+          <w:szCs w:val="21"/>
+          <w:shd w:val="clear" w:color="auto" w:fill="FFFFFF"/>
+        </w:rPr>
+        <w:t> </w:t>
+      </w:r>
+      <w:r>
+        <w:rPr>
+          <w:rStyle w:val="Emphasis"/>
+          <w:rFonts w:ascii="Tahoma" w:hAnsi="Tahoma" w:cs="Tahoma"/>
+          <w:color w:val="333333"/>
+          <w:sz w:val="21"/>
+          <w:szCs w:val="21"/>
+          <w:shd w:val="clear" w:color="auto" w:fill="FFFFFF"/>
+        </w:rPr>
+        <w:t>Alpha</w:t>
+      </w:r>
+      <w:r>
+        <w:rPr>
+          <w:rFonts w:ascii="Tahoma" w:hAnsi="Tahoma" w:cs="Tahoma"/>
+          <w:color w:val="333333"/>
+          <w:sz w:val="21"/>
+          <w:szCs w:val="21"/>
+          <w:shd w:val="clear" w:color="auto" w:fill="FFFFFF"/>
+        </w:rPr>
+        <w:t>-parameter of the model. Higher alpha priors for topics result in an even distribution of topics within a document. Low alpha priors ensure that the inference process distributes the probability mass on a few topics for each document.</w:t>
+      </w:r>
     </w:p>
     <w:p>
       <w:pPr>
@@ -940,7 +976,17 @@
           <w:sz w:val="21"/>
           <w:szCs w:val="21"/>
         </w:rPr>
-        <w:t> of observations in the overall population. However, while problems associated with "mixture distributions" relate to deriving the properties of the overall population from those of the sub-populations, "mixture models" are used to make </w:t>
+        <w:t xml:space="preserve"> of observations in the overall population. However, while problems associated with "mixture distributions" relate to deriving the properties of the overall population from those of the sub-populations, "mixture models" </w:t>
+      </w:r>
+      <w:r>
+        <w:rPr>
+          <w:rFonts w:ascii="Arial" w:hAnsi="Arial" w:cs="Arial"/>
+          <w:color w:val="202122"/>
+          <w:sz w:val="21"/>
+          <w:szCs w:val="21"/>
+        </w:rPr>
+        <w:lastRenderedPageBreak/>
+        <w:t>are used to make </w:t>
       </w:r>
       <w:hyperlink r:id="rId17" w:tooltip="Statistical inference" w:history="1">
         <w:r>
@@ -983,7 +1029,6 @@
           <w:sz w:val="21"/>
           <w:szCs w:val="21"/>
         </w:rPr>
-        <w:lastRenderedPageBreak/>
         <w:t>Some ways of implementing mixture models involve steps that attribute postulated sub-population-identities to individual observations (or weights towards such sub-populations), in which case these can be regarded as types of </w:t>
       </w:r>
       <w:hyperlink r:id="rId18" w:tooltip="Unsupervised learning" w:history="1">
@@ -1068,7 +1113,7 @@
         <w:ind w:left="720" w:hanging="360"/>
       </w:pPr>
     </w:lvl>
-    <w:lvl w:ilvl="1" w:tentative="1">
+    <w:lvl w:ilvl="1">
       <w:start w:val="1"/>
       <w:numFmt w:val="decimal"/>
       <w:lvlText w:val="%2."/>
@@ -1936,6 +1981,21 @@
 </file>
 
 <file path=customXml/item1.xml><?xml version="1.0" encoding="utf-8"?>
+<p:properties xmlns:p="http://schemas.microsoft.com/office/2006/metadata/properties" xmlns:xsi="http://www.w3.org/2001/XMLSchema-instance" xmlns:pc="http://schemas.microsoft.com/office/infopath/2007/PartnerControls">
+  <documentManagement/>
+</p:properties>
+</file>
+
+<file path=customXml/item2.xml><?xml version="1.0" encoding="utf-8"?>
+<?mso-contentType ?>
+<FormTemplates xmlns="http://schemas.microsoft.com/sharepoint/v3/contenttype/forms">
+  <Display>DocumentLibraryForm</Display>
+  <Edit>DocumentLibraryForm</Edit>
+  <New>DocumentLibraryForm</New>
+</FormTemplates>
+</file>
+
+<file path=customXml/item3.xml><?xml version="1.0" encoding="utf-8"?>
 <ct:contentTypeSchema xmlns:ct="http://schemas.microsoft.com/office/2006/metadata/contentType" xmlns:ma="http://schemas.microsoft.com/office/2006/metadata/properties/metaAttributes" ct:_="" ma:_="" ma:contentTypeName="Document" ma:contentTypeID="0x0101003F5625C871347C4BB2FF60BFFCCAC48E" ma:contentTypeVersion="2" ma:contentTypeDescription="Create a new document." ma:contentTypeScope="" ma:versionID="e495f5197477cb2423f29f88c4146774">
   <xsd:schema xmlns:xsd="http://www.w3.org/2001/XMLSchema" xmlns:xs="http://www.w3.org/2001/XMLSchema" xmlns:p="http://schemas.microsoft.com/office/2006/metadata/properties" xmlns:ns3="537ebb68-0cfd-4d3d-8da7-06c2e51acfef" targetNamespace="http://schemas.microsoft.com/office/2006/metadata/properties" ma:root="true" ma:fieldsID="01c952b8ce7a7888edb873778c1361f6" ns3:_="">
     <xsd:import namespace="537ebb68-0cfd-4d3d-8da7-06c2e51acfef"/>
@@ -2067,22 +2127,31 @@
 </ct:contentTypeSchema>
 </file>
 
-<file path=customXml/item2.xml><?xml version="1.0" encoding="utf-8"?>
-<?mso-contentType ?>
-<FormTemplates xmlns="http://schemas.microsoft.com/sharepoint/v3/contenttype/forms">
-  <Display>DocumentLibraryForm</Display>
-  <Edit>DocumentLibraryForm</Edit>
-  <New>DocumentLibraryForm</New>
-</FormTemplates>
+<file path=customXml/itemProps1.xml><?xml version="1.0" encoding="utf-8"?>
+<ds:datastoreItem xmlns:ds="http://schemas.openxmlformats.org/officeDocument/2006/customXml" ds:itemID="{56C09C0F-B9C7-4728-B0A9-68B5935A22D7}">
+  <ds:schemaRefs>
+    <ds:schemaRef ds:uri="http://www.w3.org/XML/1998/namespace"/>
+    <ds:schemaRef ds:uri="http://purl.org/dc/dcmitype/"/>
+    <ds:schemaRef ds:uri="http://schemas.microsoft.com/office/infopath/2007/PartnerControls"/>
+    <ds:schemaRef ds:uri="537ebb68-0cfd-4d3d-8da7-06c2e51acfef"/>
+    <ds:schemaRef ds:uri="http://schemas.microsoft.com/office/2006/metadata/properties"/>
+    <ds:schemaRef ds:uri="http://purl.org/dc/elements/1.1/"/>
+    <ds:schemaRef ds:uri="http://schemas.microsoft.com/office/2006/documentManagement/types"/>
+    <ds:schemaRef ds:uri="http://purl.org/dc/terms/"/>
+    <ds:schemaRef ds:uri="http://schemas.openxmlformats.org/package/2006/metadata/core-properties"/>
+  </ds:schemaRefs>
+</ds:datastoreItem>
 </file>
 
-<file path=customXml/item3.xml><?xml version="1.0" encoding="utf-8"?>
-<p:properties xmlns:p="http://schemas.microsoft.com/office/2006/metadata/properties" xmlns:xsi="http://www.w3.org/2001/XMLSchema-instance" xmlns:pc="http://schemas.microsoft.com/office/infopath/2007/PartnerControls">
-  <documentManagement/>
-</p:properties>
+<file path=customXml/itemProps2.xml><?xml version="1.0" encoding="utf-8"?>
+<ds:datastoreItem xmlns:ds="http://schemas.openxmlformats.org/officeDocument/2006/customXml" ds:itemID="{D0C6CC2F-71C5-4BAC-8BA2-7F9E907534A3}">
+  <ds:schemaRefs>
+    <ds:schemaRef ds:uri="http://schemas.microsoft.com/sharepoint/v3/contenttype/forms"/>
+  </ds:schemaRefs>
+</ds:datastoreItem>
 </file>
 
-<file path=customXml/itemProps1.xml><?xml version="1.0" encoding="utf-8"?>
+<file path=customXml/itemProps3.xml><?xml version="1.0" encoding="utf-8"?>
 <ds:datastoreItem xmlns:ds="http://schemas.openxmlformats.org/officeDocument/2006/customXml" ds:itemID="{F7CDD838-CDC6-4209-95A1-43EDA622AF2E}">
   <ds:schemaRefs>
     <ds:schemaRef ds:uri="http://schemas.microsoft.com/office/2006/metadata/contentType"/>
@@ -2098,28 +2167,4 @@
     <ds:schemaRef ds:uri="http://schemas.microsoft.com/internal/obd"/>
   </ds:schemaRefs>
 </ds:datastoreItem>
-</file>
-
-<file path=customXml/itemProps2.xml><?xml version="1.0" encoding="utf-8"?>
-<ds:datastoreItem xmlns:ds="http://schemas.openxmlformats.org/officeDocument/2006/customXml" ds:itemID="{D0C6CC2F-71C5-4BAC-8BA2-7F9E907534A3}">
-  <ds:schemaRefs>
-    <ds:schemaRef ds:uri="http://schemas.microsoft.com/sharepoint/v3/contenttype/forms"/>
-  </ds:schemaRefs>
-</ds:datastoreItem>
-</file>
-
-<file path=customXml/itemProps3.xml><?xml version="1.0" encoding="utf-8"?>
-<ds:datastoreItem xmlns:ds="http://schemas.openxmlformats.org/officeDocument/2006/customXml" ds:itemID="{56C09C0F-B9C7-4728-B0A9-68B5935A22D7}">
-  <ds:schemaRefs>
-    <ds:schemaRef ds:uri="537ebb68-0cfd-4d3d-8da7-06c2e51acfef"/>
-    <ds:schemaRef ds:uri="http://purl.org/dc/terms/"/>
-    <ds:schemaRef ds:uri="http://schemas.microsoft.com/office/2006/documentManagement/types"/>
-    <ds:schemaRef ds:uri="http://schemas.openxmlformats.org/package/2006/metadata/core-properties"/>
-    <ds:schemaRef ds:uri="http://www.w3.org/XML/1998/namespace"/>
-    <ds:schemaRef ds:uri="http://purl.org/dc/elements/1.1/"/>
-    <ds:schemaRef ds:uri="http://schemas.microsoft.com/office/infopath/2007/PartnerControls"/>
-    <ds:schemaRef ds:uri="http://schemas.microsoft.com/office/2006/metadata/properties"/>
-    <ds:schemaRef ds:uri="http://purl.org/dc/dcmitype/"/>
-  </ds:schemaRefs>
-</ds:datastoreItem>
 </file>